--- a/02_dialog-boxes/00_tools/0_find_replace/03_16_mod_2flankspim.docx
+++ b/02_dialog-boxes/00_tools/0_find_replace/03_16_mod_2flankspim.docx
@@ -7475,10 +7475,7 @@
         <w:rPr>
           <w:highlight w:val="cyan"/>
         </w:rPr>
-        <w:t>replace</w:t>
-      </w:r>
-      <w:r>
-        <w:t xml:space="preserve"> me with text</w:t>
+        <w:t>replace me with text</w:t>
       </w:r>
     </w:p>
     <w:p>
@@ -7631,101 +7628,66 @@
           <w:shd w:val="clear" w:color="auto" w:fill="FFFFFF"/>
           <w:lang w:val="en-US"/>
         </w:rPr>
-        <w:t>**{{ name_</w:t>
-      </w:r>
+        <w:t xml:space="preserve">  </w:t>
+      </w:r>
+      <w:bookmarkEnd w:id="206"/>
       <w:r>
         <w:rPr>
           <w:sz w:val="22"/>
           <w:szCs w:val="22"/>
           <w:shd w:val="clear" w:color="auto" w:fill="FFFFFF"/>
-          <w:lang w:val="en-US"/>
-        </w:rPr>
-        <w:fldChar w:fldCharType="begin"/>
-      </w:r>
-      <w:r>
+        </w:rPr>
+        <w:fldChar w:fldCharType="end"/>
+      </w:r>
+    </w:p>
+    <w:p>
+      <w:pPr>
         <w:rPr>
           <w:sz w:val="22"/>
           <w:szCs w:val="22"/>
           <w:shd w:val="clear" w:color="auto" w:fill="FFFFFF"/>
-          <w:lang w:val="en-US"/>
-        </w:rPr>
-        <w:instrText xml:space="preserve"> REF </w:instrText>
-      </w:r>
-      <w:r>
-        <w:instrText xml:space="preserve">info_id \h  \* MERGEFORMAT </w:instrText>
-      </w:r>
-      <w:r>
+        </w:rPr>
+      </w:pPr>
+    </w:p>
+    <w:p>
+      <w:pPr>
         <w:rPr>
           <w:sz w:val="22"/>
           <w:szCs w:val="22"/>
           <w:shd w:val="clear" w:color="auto" w:fill="FFFFFF"/>
-          <w:lang w:val="en-US"/>
-        </w:rPr>
-      </w:r>
-      <w:r>
-        <w:fldChar w:fldCharType="separate"/>
-      </w:r>
-      <w:r>
-        <w:t>mod_2flankspim</w:t>
-      </w:r>
-      <w:r>
-        <w:fldChar w:fldCharType="end"/>
-      </w:r>
-      <w:r>
-        <w:t xml:space="preserve"> }}**: {{ def_</w:t>
-      </w:r>
-      <w:r>
-        <w:fldChar w:fldCharType="begin"/>
-      </w:r>
-      <w:r>
-        <w:instrText xml:space="preserve"> REF info_id \h  \* MERGEFORMAT </w:instrText>
-      </w:r>
-      <w:r>
-        <w:fldChar w:fldCharType="separate"/>
-      </w:r>
-      <w:r>
-        <w:t>mod_2flankspim</w:t>
-      </w:r>
-      <w:r>
-        <w:fldChar w:fldCharType="end"/>
-      </w:r>
-      <w:r>
-        <w:t xml:space="preserve"> }}</w:t>
-      </w:r>
-      <w:bookmarkEnd w:id="206"/>
+        </w:rPr>
+      </w:pPr>
       <w:r>
         <w:rPr>
           <w:sz w:val="22"/>
           <w:szCs w:val="22"/>
           <w:shd w:val="clear" w:color="auto" w:fill="FFFFFF"/>
         </w:rPr>
-        <w:fldChar w:fldCharType="end"/>
-      </w:r>
-    </w:p>
-    <w:p>
-      <w:pPr>
+        <w:fldChar w:fldCharType="begin"/>
+      </w:r>
+      <w:r>
         <w:rPr>
           <w:sz w:val="22"/>
           <w:szCs w:val="22"/>
           <w:shd w:val="clear" w:color="auto" w:fill="FFFFFF"/>
         </w:rPr>
-      </w:pPr>
-    </w:p>
-    <w:p>
-      <w:pPr>
+        <w:instrText xml:space="preserve"> INCLUDETEXT  "\"C:\\Users\\cassi\\Documents\\GitHub_AB-RCSC\\rc-tool_concept-library\\02_dialog-boxes\\</w:instrText>
+      </w:r>
+      <w:r>
         <w:rPr>
           <w:sz w:val="22"/>
           <w:szCs w:val="22"/>
           <w:shd w:val="clear" w:color="auto" w:fill="FFFFFF"/>
         </w:rPr>
-      </w:pPr>
+        <w:fldChar w:fldCharType="begin"/>
+      </w:r>
       <w:r>
         <w:rPr>
           <w:sz w:val="22"/>
           <w:szCs w:val="22"/>
           <w:shd w:val="clear" w:color="auto" w:fill="FFFFFF"/>
         </w:rPr>
-        <w:fldChar w:fldCharType="begin"/>
+        <w:instrText xml:space="preserve"> REF file_from \h </w:instrText>
       </w:r>
       <w:r>
         <w:rPr>
@@ -7733,7 +7695,6 @@
           <w:szCs w:val="22"/>
           <w:shd w:val="clear" w:color="auto" w:fill="FFFFFF"/>
         </w:rPr>
-        <w:instrText xml:space="preserve"> INCLUDETEXT  "\"C:\\Users\\cassi\\Documents\\GitHub_AB-RCSC\\rc-tool_concept-library\\02_dialog-boxes\\</w:instrText>
       </w:r>
       <w:r>
         <w:rPr>
@@ -7741,7 +7702,13 @@
           <w:szCs w:val="22"/>
           <w:shd w:val="clear" w:color="auto" w:fill="FFFFFF"/>
         </w:rPr>
-        <w:fldChar w:fldCharType="begin"/>
+        <w:fldChar w:fldCharType="separate"/>
+      </w:r>
+      <w:r>
+        <w:instrText>00_tools\00_00_template-master</w:instrText>
+      </w:r>
+      <w:r>
+        <w:instrText>.docx</w:instrText>
       </w:r>
       <w:r>
         <w:rPr>
@@ -7749,7 +7716,7 @@
           <w:szCs w:val="22"/>
           <w:shd w:val="clear" w:color="auto" w:fill="FFFFFF"/>
         </w:rPr>
-        <w:instrText xml:space="preserve"> REF file_from \h </w:instrText>
+        <w:fldChar w:fldCharType="end"/>
       </w:r>
       <w:r>
         <w:rPr>
@@ -7757,6 +7724,7 @@
           <w:szCs w:val="22"/>
           <w:shd w:val="clear" w:color="auto" w:fill="FFFFFF"/>
         </w:rPr>
+        <w:instrText xml:space="preserve">\""md_assump_pro_con  \* MERGEFORMAT  \* MERGEFORMAT  \* MERGEFORMAT  \* MERGEFORMAT  \* MERGEFORMAT </w:instrText>
       </w:r>
       <w:r>
         <w:rPr>
@@ -7764,13 +7732,7 @@
           <w:szCs w:val="22"/>
           <w:shd w:val="clear" w:color="auto" w:fill="FFFFFF"/>
         </w:rPr>
-        <w:fldChar w:fldCharType="separate"/>
-      </w:r>
-      <w:r>
-        <w:instrText>00_tools\00_00_template-master</w:instrText>
-      </w:r>
-      <w:r>
-        <w:instrText>.docx</w:instrText>
+        <w:instrText xml:space="preserve"> \* MERGEFORMAT  \* MERGEFORMAT  \* MERGEFORMAT </w:instrText>
       </w:r>
       <w:r>
         <w:rPr>
@@ -7778,7 +7740,7 @@
           <w:szCs w:val="22"/>
           <w:shd w:val="clear" w:color="auto" w:fill="FFFFFF"/>
         </w:rPr>
-        <w:fldChar w:fldCharType="end"/>
+        <w:instrText xml:space="preserve"> \* MERGEFORMAT </w:instrText>
       </w:r>
       <w:r>
         <w:rPr>
@@ -7786,113 +7748,359 @@
           <w:szCs w:val="22"/>
           <w:shd w:val="clear" w:color="auto" w:fill="FFFFFF"/>
         </w:rPr>
-        <w:instrText xml:space="preserve">\""md_assump_pro_con  \* MERGEFORMAT  \* MERGEFORMAT  \* MERGEFORMAT  \* MERGEFORMAT  \* MERGEFORMAT </w:instrText>
-      </w:r>
+        <w:fldChar w:fldCharType="separate"/>
+      </w:r>
+      <w:bookmarkStart w:id="207" w:name="md_assump_pro_con"/>
       <w:r>
         <w:rPr>
           <w:sz w:val="22"/>
           <w:szCs w:val="22"/>
           <w:shd w:val="clear" w:color="auto" w:fill="FFFFFF"/>
-        </w:rPr>
-        <w:instrText xml:space="preserve"> \* MERGEFORMAT  \* MERGEFORMAT  \* MERGEFORMAT </w:instrText>
-      </w:r>
+          <w:lang w:val="en-US"/>
+        </w:rPr>
+        <w:t>```{include} pro_con_</w:t>
+      </w:r>
+      <w:r>
+        <w:t>assump/</w:t>
+      </w:r>
+      <w:r>
+        <w:rPr>
+          <w:szCs w:val="22"/>
+          <w:highlight w:val="cyan"/>
+          <w:lang w:eastAsia="en-CA"/>
+        </w:rPr>
+        <w:fldChar w:fldCharType="begin"/>
+      </w:r>
+      <w:r>
+        <w:rPr>
+          <w:szCs w:val="22"/>
+          <w:highlight w:val="cyan"/>
+          <w:lang w:eastAsia="en-CA"/>
+        </w:rPr>
+        <w:instrText xml:space="preserve"> REF info_id \h  \* MERGEFORMAT </w:instrText>
+      </w:r>
+      <w:r>
+        <w:rPr>
+          <w:szCs w:val="22"/>
+          <w:highlight w:val="cyan"/>
+          <w:lang w:eastAsia="en-CA"/>
+        </w:rPr>
+      </w:r>
+      <w:r>
+        <w:rPr>
+          <w:szCs w:val="22"/>
+          <w:highlight w:val="cyan"/>
+          <w:lang w:eastAsia="en-CA"/>
+        </w:rPr>
+        <w:fldChar w:fldCharType="separate"/>
+      </w:r>
+      <w:r>
+        <w:rPr>
+          <w:szCs w:val="22"/>
+          <w:highlight w:val="cyan"/>
+        </w:rPr>
+        <w:t>mod_2flankspim</w:t>
+      </w:r>
+      <w:r>
+        <w:fldChar w:fldCharType="end"/>
+      </w:r>
+      <w:r>
+        <w:t>_apc.md</w:t>
+      </w:r>
+      <w:r>
+        <w:br/>
+      </w:r>
+      <w:r>
+        <w:t>```</w:t>
+      </w:r>
+      <w:bookmarkEnd w:id="207"/>
       <w:r>
         <w:rPr>
           <w:sz w:val="22"/>
           <w:szCs w:val="22"/>
           <w:shd w:val="clear" w:color="auto" w:fill="FFFFFF"/>
         </w:rPr>
-        <w:instrText xml:space="preserve"> \* MERGEFORMAT </w:instrText>
-      </w:r>
-      <w:r>
+        <w:fldChar w:fldCharType="end"/>
+      </w:r>
+    </w:p>
+    <w:p>
+      <w:pPr>
         <w:rPr>
           <w:sz w:val="22"/>
           <w:szCs w:val="22"/>
           <w:shd w:val="clear" w:color="auto" w:fill="FFFFFF"/>
         </w:rPr>
-        <w:fldChar w:fldCharType="separate"/>
-      </w:r>
-      <w:bookmarkStart w:id="207" w:name="md_assump_pro_con"/>
+      </w:pPr>
+    </w:p>
+    <w:p>
+      <w:pPr>
+        <w:rPr>
+          <w:sz w:val="22"/>
+          <w:szCs w:val="22"/>
+          <w:lang w:eastAsia="en-CA"/>
+        </w:rPr>
+      </w:pPr>
       <w:r>
         <w:rPr>
           <w:sz w:val="22"/>
           <w:szCs w:val="22"/>
           <w:shd w:val="clear" w:color="auto" w:fill="FFFFFF"/>
-          <w:lang w:val="en-US"/>
-        </w:rPr>
-        <w:t>```{include} pro_con_</w:t>
-      </w:r>
-      <w:r>
-        <w:t>assump/</w:t>
-      </w:r>
-      <w:r>
-        <w:rPr>
-          <w:szCs w:val="22"/>
-          <w:highlight w:val="cyan"/>
-          <w:lang w:eastAsia="en-CA"/>
         </w:rPr>
         <w:fldChar w:fldCharType="begin"/>
       </w:r>
-      <w:r>
-        <w:rPr>
-          <w:szCs w:val="22"/>
-          <w:highlight w:val="cyan"/>
-          <w:lang w:eastAsia="en-CA"/>
-        </w:rPr>
-        <w:instrText xml:space="preserve"> REF info_id \h  \* MERGEFORMAT </w:instrText>
-      </w:r>
-      <w:r>
-        <w:rPr>
-          <w:szCs w:val="22"/>
-          <w:highlight w:val="cyan"/>
-          <w:lang w:eastAsia="en-CA"/>
-        </w:rPr>
-      </w:r>
-      <w:r>
-        <w:rPr>
-          <w:szCs w:val="22"/>
-          <w:highlight w:val="cyan"/>
-          <w:lang w:eastAsia="en-CA"/>
-        </w:rPr>
-        <w:fldChar w:fldCharType="separate"/>
-      </w:r>
-      <w:r>
-        <w:rPr>
-          <w:szCs w:val="22"/>
-          <w:highlight w:val="cyan"/>
-        </w:rPr>
-        <w:t>mod_2flankspim</w:t>
-      </w:r>
-      <w:r>
-        <w:fldChar w:fldCharType="end"/>
-      </w:r>
-      <w:r>
-        <w:t>_apc.md</w:t>
-      </w:r>
-      <w:r>
-        <w:br/>
-      </w:r>
-      <w:r>
-        <w:t>```</w:t>
-      </w:r>
-      <w:bookmarkEnd w:id="207"/>
       <w:r>
         <w:rPr>
           <w:sz w:val="22"/>
           <w:szCs w:val="22"/>
           <w:shd w:val="clear" w:color="auto" w:fill="FFFFFF"/>
         </w:rPr>
-        <w:fldChar w:fldCharType="end"/>
-      </w:r>
-    </w:p>
-    <w:p>
-      <w:pPr>
+        <w:instrText xml:space="preserve"> INCLUDETEXT  "\"C:\\Users\\cassi\\Documents\\GitHub_AB-RCSC\\rc-tool_concept-library\\02_dialog-boxes\\</w:instrText>
+      </w:r>
+      <w:r>
         <w:rPr>
           <w:sz w:val="22"/>
           <w:szCs w:val="22"/>
           <w:shd w:val="clear" w:color="auto" w:fill="FFFFFF"/>
         </w:rPr>
-      </w:pPr>
+        <w:fldChar w:fldCharType="begin"/>
+      </w:r>
+      <w:r>
+        <w:rPr>
+          <w:sz w:val="22"/>
+          <w:szCs w:val="22"/>
+          <w:shd w:val="clear" w:color="auto" w:fill="FFFFFF"/>
+        </w:rPr>
+        <w:instrText xml:space="preserve"> REF file_from \h </w:instrText>
+      </w:r>
+      <w:r>
+        <w:rPr>
+          <w:sz w:val="22"/>
+          <w:szCs w:val="22"/>
+          <w:shd w:val="clear" w:color="auto" w:fill="FFFFFF"/>
+        </w:rPr>
+      </w:r>
+      <w:r>
+        <w:rPr>
+          <w:sz w:val="22"/>
+          <w:szCs w:val="22"/>
+          <w:shd w:val="clear" w:color="auto" w:fill="FFFFFF"/>
+        </w:rPr>
+        <w:fldChar w:fldCharType="separate"/>
+      </w:r>
+      <w:r>
+        <w:instrText>00_tools\00_00_template-master</w:instrText>
+      </w:r>
+      <w:r>
+        <w:instrText>.docx</w:instrText>
+      </w:r>
+      <w:r>
+        <w:rPr>
+          <w:sz w:val="22"/>
+          <w:szCs w:val="22"/>
+          <w:shd w:val="clear" w:color="auto" w:fill="FFFFFF"/>
+        </w:rPr>
+        <w:fldChar w:fldCharType="end"/>
+      </w:r>
+      <w:r>
+        <w:rPr>
+          <w:sz w:val="22"/>
+          <w:szCs w:val="22"/>
+          <w:shd w:val="clear" w:color="auto" w:fill="FFFFFF"/>
+        </w:rPr>
+        <w:instrText xml:space="preserve">\""md_tabset  \* MERGEFORMAT  \* MERGEFORMAT  \* MERGEFORMAT  \* MERGEFORMAT  \* MERGEFORMAT  \* MERGEFORMAT  \* MERGEFORMAT </w:instrText>
+      </w:r>
+      <w:r>
+        <w:rPr>
+          <w:sz w:val="22"/>
+          <w:szCs w:val="22"/>
+          <w:shd w:val="clear" w:color="auto" w:fill="FFFFFF"/>
+        </w:rPr>
+        <w:instrText xml:space="preserve"> \* MERGEFORMAT  \* MERGEFORMAT  \* MERGEFORMAT </w:instrText>
+      </w:r>
+      <w:r>
+        <w:rPr>
+          <w:sz w:val="22"/>
+          <w:szCs w:val="22"/>
+          <w:shd w:val="clear" w:color="auto" w:fill="FFFFFF"/>
+        </w:rPr>
+        <w:instrText xml:space="preserve"> \* MERGEFORMAT </w:instrText>
+      </w:r>
+      <w:r>
+        <w:rPr>
+          <w:sz w:val="22"/>
+          <w:szCs w:val="22"/>
+          <w:shd w:val="clear" w:color="auto" w:fill="FFFFFF"/>
+        </w:rPr>
+        <w:fldChar w:fldCharType="separate"/>
+      </w:r>
+      <w:bookmarkStart w:id="208" w:name="md_tabset"/>
+      <w:r>
+        <w:rPr>
+          <w:sz w:val="22"/>
+          <w:szCs w:val="22"/>
+          <w:shd w:val="clear" w:color="auto" w:fill="FFFFFF"/>
+          <w:lang w:val="en-US"/>
+        </w:rPr>
+        <w:t>:::::::{tab-set}</w:t>
+      </w:r>
+      <w:bookmarkEnd w:id="208"/>
+      <w:r>
+        <w:rPr>
+          <w:sz w:val="22"/>
+          <w:szCs w:val="22"/>
+          <w:shd w:val="clear" w:color="auto" w:fill="FFFFFF"/>
+        </w:rPr>
+        <w:fldChar w:fldCharType="end"/>
+      </w:r>
+    </w:p>
+    <w:p>
+      <w:pPr>
+        <w:rPr>
+          <w:sz w:val="22"/>
+          <w:szCs w:val="22"/>
+          <w:shd w:val="clear" w:color="auto" w:fill="FFFFFF"/>
+        </w:rPr>
+      </w:pPr>
+    </w:p>
+    <w:p>
+      <w:r>
+        <w:rPr>
+          <w:sz w:val="22"/>
+          <w:szCs w:val="22"/>
+          <w:shd w:val="clear" w:color="auto" w:fill="FFFFFF"/>
+        </w:rPr>
+        <w:fldChar w:fldCharType="begin"/>
+      </w:r>
+      <w:r>
+        <w:rPr>
+          <w:sz w:val="22"/>
+          <w:szCs w:val="22"/>
+          <w:shd w:val="clear" w:color="auto" w:fill="FFFFFF"/>
+        </w:rPr>
+        <w:instrText xml:space="preserve"> INCLUDETEXT  "\"C:\\Users\\cassi\\Documents\\GitHub_AB-RCSC\\rc-tool_concept-library\\02_dialog-boxes\\</w:instrText>
+      </w:r>
+      <w:r>
+        <w:rPr>
+          <w:sz w:val="22"/>
+          <w:szCs w:val="22"/>
+          <w:shd w:val="clear" w:color="auto" w:fill="FFFFFF"/>
+        </w:rPr>
+        <w:fldChar w:fldCharType="begin"/>
+      </w:r>
+      <w:r>
+        <w:rPr>
+          <w:sz w:val="22"/>
+          <w:szCs w:val="22"/>
+          <w:shd w:val="clear" w:color="auto" w:fill="FFFFFF"/>
+        </w:rPr>
+        <w:instrText xml:space="preserve"> REF file_from \h </w:instrText>
+      </w:r>
+      <w:r>
+        <w:rPr>
+          <w:sz w:val="22"/>
+          <w:szCs w:val="22"/>
+          <w:shd w:val="clear" w:color="auto" w:fill="FFFFFF"/>
+        </w:rPr>
+      </w:r>
+      <w:r>
+        <w:rPr>
+          <w:sz w:val="22"/>
+          <w:szCs w:val="22"/>
+          <w:shd w:val="clear" w:color="auto" w:fill="FFFFFF"/>
+        </w:rPr>
+        <w:fldChar w:fldCharType="separate"/>
+      </w:r>
+      <w:r>
+        <w:instrText>00_tools\00_00_template-master</w:instrText>
+      </w:r>
+      <w:r>
+        <w:instrText>.docx</w:instrText>
+      </w:r>
+      <w:r>
+        <w:rPr>
+          <w:sz w:val="22"/>
+          <w:szCs w:val="22"/>
+          <w:shd w:val="clear" w:color="auto" w:fill="FFFFFF"/>
+        </w:rPr>
+        <w:fldChar w:fldCharType="end"/>
+      </w:r>
+      <w:r>
+        <w:rPr>
+          <w:sz w:val="22"/>
+          <w:szCs w:val="22"/>
+          <w:shd w:val="clear" w:color="auto" w:fill="FFFFFF"/>
+        </w:rPr>
+        <w:instrText xml:space="preserve">\""md_overview  \* MERGEFORMAT  \* MERGEFORMAT  \* MERGEFORMAT  \* MERGEFORMAT  \* MERGEFORMAT </w:instrText>
+      </w:r>
+      <w:r>
+        <w:rPr>
+          <w:sz w:val="22"/>
+          <w:szCs w:val="22"/>
+          <w:shd w:val="clear" w:color="auto" w:fill="FFFFFF"/>
+        </w:rPr>
+        <w:instrText xml:space="preserve"> \* MERGEFORMAT  \* MERGEFORMAT  \* MERGEFORMAT </w:instrText>
+      </w:r>
+      <w:r>
+        <w:rPr>
+          <w:sz w:val="22"/>
+          <w:szCs w:val="22"/>
+          <w:shd w:val="clear" w:color="auto" w:fill="FFFFFF"/>
+        </w:rPr>
+        <w:instrText xml:space="preserve"> \* MERGEFORMAT </w:instrText>
+      </w:r>
+      <w:r>
+        <w:rPr>
+          <w:sz w:val="22"/>
+          <w:szCs w:val="22"/>
+          <w:shd w:val="clear" w:color="auto" w:fill="FFFFFF"/>
+        </w:rPr>
+        <w:fldChar w:fldCharType="separate"/>
+      </w:r>
+      <w:bookmarkStart w:id="209" w:name="md_overview"/>
+      <w:r>
+        <w:rPr>
+          <w:sz w:val="22"/>
+          <w:szCs w:val="22"/>
+          <w:shd w:val="clear" w:color="auto" w:fill="FFFFFF"/>
+          <w:lang w:val="en-US"/>
+        </w:rPr>
+        <w:t>::::::{tab-item} Overview</w:t>
+      </w:r>
+      <w:r>
+        <w:br/>
+      </w:r>
+      <w:r>
+        <w:rPr>
+          <w:color w:val="0B769F" w:themeColor="accent4" w:themeShade="BF"/>
+        </w:rPr>
+        <w:fldChar w:fldCharType="begin"/>
+      </w:r>
+      <w:r>
+        <w:instrText xml:space="preserve"> REF text_overview \h  \* MERGEFORMAT </w:instrText>
+      </w:r>
+      <w:r>
+        <w:rPr>
+          <w:color w:val="0B769F" w:themeColor="accent4" w:themeShade="BF"/>
+        </w:rPr>
+      </w:r>
+      <w:r>
+        <w:rPr>
+          <w:color w:val="0B769F" w:themeColor="accent4" w:themeShade="BF"/>
+        </w:rPr>
+        <w:fldChar w:fldCharType="separate"/>
+      </w:r>
+      <w:r>
+        <w:rPr>
+          <w:color w:val="0B769F" w:themeColor="accent4" w:themeShade="BF"/>
+        </w:rPr>
+        <w:t>`</w:t>
+      </w:r>
+      <w:r>
+        <w:t>``{include} include/</w:t>
+      </w:r>
+      <w:r>
+        <w:t>00_coming_soon.md</w:t>
+      </w:r>
     </w:p>
     <w:p>
       <w:pPr>
@@ -7903,21 +8111,37 @@
         </w:rPr>
       </w:pPr>
       <w:r>
+        <w:t>```</w:t>
+      </w:r>
+      <w:r>
+        <w:fldChar w:fldCharType="end"/>
+      </w:r>
+      <w:r>
+        <w:br/>
+      </w:r>
+      <w:r>
+        <w:t>::::::</w:t>
+      </w:r>
+      <w:bookmarkEnd w:id="209"/>
+      <w:r>
         <w:rPr>
           <w:sz w:val="22"/>
           <w:szCs w:val="22"/>
           <w:shd w:val="clear" w:color="auto" w:fill="FFFFFF"/>
         </w:rPr>
-        <w:fldChar w:fldCharType="begin"/>
-      </w:r>
-      <w:r>
+        <w:fldChar w:fldCharType="end"/>
+      </w:r>
+    </w:p>
+    <w:p>
+      <w:pPr>
         <w:rPr>
           <w:sz w:val="22"/>
           <w:szCs w:val="22"/>
           <w:shd w:val="clear" w:color="auto" w:fill="FFFFFF"/>
         </w:rPr>
-        <w:instrText xml:space="preserve"> INCLUDETEXT  "\"C:\\Users\\cassi\\Documents\\GitHub_AB-RCSC\\rc-tool_concept-library\\02_dialog-boxes\\</w:instrText>
-      </w:r>
+      </w:pPr>
+    </w:p>
+    <w:p>
       <w:r>
         <w:rPr>
           <w:sz w:val="22"/>
@@ -7932,7 +8156,7 @@
           <w:szCs w:val="22"/>
           <w:shd w:val="clear" w:color="auto" w:fill="FFFFFF"/>
         </w:rPr>
-        <w:instrText xml:space="preserve"> REF file_from \h </w:instrText>
+        <w:instrText xml:space="preserve"> INCLUDETEXT  "\"C:\\Users\\cassi\\Documents\\GitHub_AB-RCSC\\rc-tool_concept-library\\02_dialog-boxes\\</w:instrText>
       </w:r>
       <w:r>
         <w:rPr>
@@ -7940,6 +8164,7 @@
           <w:szCs w:val="22"/>
           <w:shd w:val="clear" w:color="auto" w:fill="FFFFFF"/>
         </w:rPr>
+        <w:fldChar w:fldCharType="begin"/>
       </w:r>
       <w:r>
         <w:rPr>
@@ -7947,13 +8172,7 @@
           <w:szCs w:val="22"/>
           <w:shd w:val="clear" w:color="auto" w:fill="FFFFFF"/>
         </w:rPr>
-        <w:fldChar w:fldCharType="separate"/>
-      </w:r>
-      <w:r>
-        <w:instrText>00_tools\00_00_template-master</w:instrText>
-      </w:r>
-      <w:r>
-        <w:instrText>.docx</w:instrText>
+        <w:instrText xml:space="preserve"> REF file_from \h </w:instrText>
       </w:r>
       <w:r>
         <w:rPr>
@@ -7961,7 +8180,6 @@
           <w:szCs w:val="22"/>
           <w:shd w:val="clear" w:color="auto" w:fill="FFFFFF"/>
         </w:rPr>
-        <w:fldChar w:fldCharType="end"/>
       </w:r>
       <w:r>
         <w:rPr>
@@ -7969,7 +8187,13 @@
           <w:szCs w:val="22"/>
           <w:shd w:val="clear" w:color="auto" w:fill="FFFFFF"/>
         </w:rPr>
-        <w:instrText xml:space="preserve">\""md_tabset  \* MERGEFORMAT  \* MERGEFORMAT  \* MERGEFORMAT  \* MERGEFORMAT  \* MERGEFORMAT  \* MERGEFORMAT  \* MERGEFORMAT </w:instrText>
+        <w:fldChar w:fldCharType="separate"/>
+      </w:r>
+      <w:r>
+        <w:instrText>00_tools\00_00_template-master</w:instrText>
+      </w:r>
+      <w:r>
+        <w:instrText>.docx</w:instrText>
       </w:r>
       <w:r>
         <w:rPr>
@@ -7977,7 +8201,7 @@
           <w:szCs w:val="22"/>
           <w:shd w:val="clear" w:color="auto" w:fill="FFFFFF"/>
         </w:rPr>
-        <w:instrText xml:space="preserve"> \* MERGEFORMAT  \* MERGEFORMAT  \* MERGEFORMAT </w:instrText>
+        <w:fldChar w:fldCharType="end"/>
       </w:r>
       <w:r>
         <w:rPr>
@@ -7985,7 +8209,7 @@
           <w:szCs w:val="22"/>
           <w:shd w:val="clear" w:color="auto" w:fill="FFFFFF"/>
         </w:rPr>
-        <w:instrText xml:space="preserve"> \* MERGEFORMAT </w:instrText>
+        <w:instrText xml:space="preserve">\""md_indepth  \* MERGEFORMAT  \* MERGEFORMAT  \* MERGEFORMAT  \* MERGEFORMAT  \* MERGEFORMAT </w:instrText>
       </w:r>
       <w:r>
         <w:rPr>
@@ -7993,69 +8217,253 @@
           <w:szCs w:val="22"/>
           <w:shd w:val="clear" w:color="auto" w:fill="FFFFFF"/>
         </w:rPr>
-        <w:fldChar w:fldCharType="separate"/>
-      </w:r>
-      <w:bookmarkStart w:id="208" w:name="md_tabset"/>
+        <w:instrText xml:space="preserve"> \* MERGEFORMAT  \* MERGEFORMAT  \* MERGEFORMAT </w:instrText>
+      </w:r>
       <w:r>
         <w:rPr>
           <w:sz w:val="22"/>
           <w:szCs w:val="22"/>
           <w:shd w:val="clear" w:color="auto" w:fill="FFFFFF"/>
-          <w:lang w:val="en-US"/>
-        </w:rPr>
-        <w:t>:::::::{tab-set}</w:t>
-      </w:r>
-      <w:bookmarkEnd w:id="208"/>
+        </w:rPr>
+        <w:instrText xml:space="preserve"> \* MERGEFORMAT </w:instrText>
+      </w:r>
       <w:r>
         <w:rPr>
           <w:sz w:val="22"/>
           <w:szCs w:val="22"/>
           <w:shd w:val="clear" w:color="auto" w:fill="FFFFFF"/>
         </w:rPr>
-        <w:fldChar w:fldCharType="end"/>
-      </w:r>
-    </w:p>
-    <w:p>
-      <w:pPr>
+        <w:fldChar w:fldCharType="separate"/>
+      </w:r>
+      <w:bookmarkStart w:id="210" w:name="md_indepth"/>
+      <w:r>
         <w:rPr>
           <w:sz w:val="22"/>
           <w:szCs w:val="22"/>
           <w:shd w:val="clear" w:color="auto" w:fill="FFFFFF"/>
-        </w:rPr>
-      </w:pPr>
+          <w:lang w:val="en-US"/>
+        </w:rPr>
+        <w:t>::::::{tab-item} In-depth</w:t>
+      </w:r>
+      <w:r>
+        <w:br/>
+      </w:r>
+      <w:r>
+        <w:rPr>
+          <w:color w:val="0B769F" w:themeColor="accent4" w:themeShade="BF"/>
+        </w:rPr>
+        <w:fldChar w:fldCharType="begin"/>
+      </w:r>
+      <w:r>
+        <w:instrText xml:space="preserve"> REF text_advanced \h  \* MERGEFORMAT </w:instrText>
+      </w:r>
+      <w:r>
+        <w:rPr>
+          <w:color w:val="0B769F" w:themeColor="accent4" w:themeShade="BF"/>
+        </w:rPr>
+      </w:r>
+      <w:r>
+        <w:rPr>
+          <w:color w:val="0B769F" w:themeColor="accent4" w:themeShade="BF"/>
+        </w:rPr>
+        <w:fldChar w:fldCharType="separate"/>
+      </w:r>
+      <w:r>
+        <w:rPr>
+          <w:color w:val="0B769F" w:themeColor="accent4" w:themeShade="BF"/>
+        </w:rPr>
+        <w:t>`</w:t>
+      </w:r>
+      <w:r>
+        <w:t>``{include} include/note_adapted_clarke_et_al_2023.md</w:t>
+      </w:r>
     </w:p>
     <w:p>
       <w:r>
+        <w:t>```</w:t>
+      </w:r>
+    </w:p>
+    <w:p/>
+    <w:p>
+      <w:pPr>
+        <w:rPr>
+          <w:iCs/>
+        </w:rPr>
+      </w:pPr>
+      <w:r>
+        <w:t xml:space="preserve">The two-flank spatial partial identity model (2-flank SPIM) is an extension of camera trap spatial capture-recapture (SCR; see </w:t>
+      </w:r>
+      <w:r>
+        <w:rPr>
+          <w:highlight w:val="cyan"/>
+        </w:rPr>
+        <w:t>{bdg-link-primary-line}`Spatial capture-recapture (SCR) / Spatially explicit capture recapture (SECR)&lt;https://ab-rcsc.github.io/rc-decision-support-tool_concept-library/02_dialog-boxes/03_11_mod_scr_secr.html&gt;`</w:t>
+      </w:r>
+      <w:r>
+        <w:t xml:space="preserve">). Camera trap SCR uses images of uniquely-identifiable animals to infer the number of activity (or home range) centres in a population, and the area bounding these activity centres – or population size </w:t>
+      </w:r>
+      <w:r>
+        <w:rPr>
+          <w:rFonts w:ascii="Cambria Math" w:hAnsi="Cambria Math" w:cs="Cambria Math"/>
+        </w:rPr>
+        <w:t>*</w:t>
+      </w:r>
+      <w:r>
+        <w:rPr>
+          <w:rFonts w:ascii="Cambria Math" w:hAnsi="Cambria Math" w:cs="Cambria Math"/>
+        </w:rPr>
+        <w:t>𝑁</w:t>
+      </w:r>
+      <w:r>
+        <w:rPr>
+          <w:rFonts w:ascii="Cambria Math" w:hAnsi="Cambria Math" w:cs="Cambria Math"/>
+        </w:rPr>
+        <w:t>*</w:t>
+      </w:r>
+      <w:r>
+        <w:t xml:space="preserve"> and sampling frame </w:t>
+      </w:r>
+      <w:r>
+        <w:rPr>
+          <w:rFonts w:ascii="Cambria Math" w:hAnsi="Cambria Math" w:cs="Cambria Math"/>
+        </w:rPr>
+        <w:t>*</w:t>
+      </w:r>
+      <w:r>
+        <w:rPr>
+          <w:rFonts w:ascii="Cambria Math" w:hAnsi="Cambria Math" w:cs="Cambria Math"/>
+        </w:rPr>
+        <w:t>𝐴</w:t>
+      </w:r>
+      <w:r>
+        <w:rPr>
+          <w:rFonts w:ascii="Cambria Math" w:hAnsi="Cambria Math" w:cs="Cambria Math"/>
+        </w:rPr>
+        <w:t>*</w:t>
+      </w:r>
+      <w:r>
+        <w:t>, respectively (see How the Model Works in the SCR section</w:t>
+      </w:r>
+      <w:r>
+        <w:rPr>
+          <w:highlight w:val="cyan"/>
+        </w:rPr>
+        <w:t>{bdg-link-primary-line}`Spatial capture-recapture (SCR) / Spatially explicit capture recapture (SECR)&lt;https://ab-rcsc.github.io/rc-decision-support-tool_concept-library/02_dialog-boxes/03_11_mod_scr_secr.html&gt;`</w:t>
+      </w:r>
+      <w:r>
+        <w:t xml:space="preserve">). Oftentimes, individual identities are linked to animals using a paired camera sampling design: two cameras are deployed per station, facing each other, to capture the left and right flanks of a passing animal simultaneously. This design ensures that a single identity is Linked to both sides of an individual (i.e., an individual’s identity is completely resolved; </w:t>
+      </w:r>
+      <w:r>
+        <w:t>{{ rtxt_augustine_et_al_2018 }}</w:t>
+      </w:r>
+      <w:r>
+        <w:t>). Single-sided captures (e.g., due to unpaired sampling design, camera failure, unclear images, obstructions) cannot be used to resolve an individual’s identity with certainty, as separate identities can be erroneously assigned to the left and right sides of the same animal. Single-sided images are therefore partially-identifying, and are often excluded from analyses, resulting in loss of data and compromised density estimates (</w:t>
+      </w:r>
+      <w:r>
+        <w:t>{{ rtxt_augustine_et_al_2018 }}</w:t>
+      </w:r>
+      <w:r>
+        <w:t xml:space="preserve">). </w:t>
+      </w:r>
+    </w:p>
+    <w:p/>
+    <w:p>
+      <w:r>
+        <w:t>The 2-flank SPIM draws on the locations of partially-identifying images captures to probabilistically resolve animals’ complete identities (</w:t>
+      </w:r>
+      <w:r>
+        <w:t>{{ rtxt_augustine_et_al_2018 }}</w:t>
+      </w:r>
+      <w:r>
+        <w:t>). Partiallyidentifying captures that are many home ranges apart, for example, are not likely to belong to the same individual; left-and-right flank images captured at the same camera station in quick succession, on the other hand, are likely to belong to the same individual (</w:t>
+      </w:r>
+      <w:r>
+        <w:t>{{ rtxt_augustine_et_al_2018 }}</w:t>
+      </w:r>
+      <w:r>
+        <w:t xml:space="preserve">). Thus, the 2-flank SPIM is essentially an SCR model augmented with data from partially-identifying images (i.e., </w:t>
+      </w:r>
+      <w:r>
+        <w:t>"</w:t>
+      </w:r>
+      <w:r>
+        <w:t>SCR+</w:t>
+      </w:r>
+      <w:r>
+        <w:t>"</w:t>
+      </w:r>
+      <w:r>
+        <w:t>).</w:t>
+      </w:r>
+    </w:p>
+    <w:p/>
+    <w:p>
+      <w:r>
+        <w:t>## Simulations and Field Experiments</w:t>
+      </w:r>
+    </w:p>
+    <w:p/>
+    <w:p>
+      <w:r>
+        <w:t>Simulations show that the 2-flank SPIM improves density estimates – especially when populations are small and few individuals can be completely identified ({{ rtxt_augustine_et_al_2018 }}). Moreover, the 2-flank SPIM performed better when camera stations were regularly spaced and deployed close to one another relative to animals’ home range sizes ({{ rtxt_augustine_et_al_2018 }}).</w:t>
+      </w:r>
+    </w:p>
+    <w:p/>
+    <w:p>
+      <w:r>
+        <w:t>In the field: Augustine et al. (2018) found that the 2-flank SPIM improved inference (i.e., accuracy and precision of estimates) for both a paired-camera survey of ocelots and a single-camera survey of bobcats. The 2-flank SPIM also produced estimates of leopard and spotted hyaena density that were more precise than SCR ({{ rtxt_</w:t>
+      </w:r>
+      <w:r>
+        <w:t>davis_et_al_2021</w:t>
+      </w:r>
+      <w:r>
+        <w:t xml:space="preserve"> }}).</w:t>
+      </w:r>
+    </w:p>
+    <w:p>
+      <w:pPr>
         <w:rPr>
           <w:sz w:val="22"/>
           <w:szCs w:val="22"/>
           <w:shd w:val="clear" w:color="auto" w:fill="FFFFFF"/>
         </w:rPr>
-        <w:fldChar w:fldCharType="begin"/>
-      </w:r>
+      </w:pPr>
+      <w:r>
+        <w:fldChar w:fldCharType="end"/>
+      </w:r>
+      <w:r>
+        <w:br/>
+      </w:r>
+      <w:r>
+        <w:t>::::::</w:t>
+      </w:r>
+      <w:bookmarkEnd w:id="210"/>
       <w:r>
         <w:rPr>
           <w:sz w:val="22"/>
           <w:szCs w:val="22"/>
           <w:shd w:val="clear" w:color="auto" w:fill="FFFFFF"/>
         </w:rPr>
-        <w:instrText xml:space="preserve"> INCLUDETEXT  "\"C:\\Users\\cassi\\Documents\\GitHub_AB-RCSC\\rc-tool_concept-library\\02_dialog-boxes\\</w:instrText>
-      </w:r>
-      <w:r>
+        <w:fldChar w:fldCharType="end"/>
+      </w:r>
+    </w:p>
+    <w:p>
+      <w:pPr>
         <w:rPr>
           <w:sz w:val="22"/>
           <w:szCs w:val="22"/>
           <w:shd w:val="clear" w:color="auto" w:fill="FFFFFF"/>
         </w:rPr>
-        <w:fldChar w:fldCharType="begin"/>
-      </w:r>
+      </w:pPr>
+    </w:p>
+    <w:p>
       <w:r>
         <w:rPr>
           <w:sz w:val="22"/>
           <w:szCs w:val="22"/>
           <w:shd w:val="clear" w:color="auto" w:fill="FFFFFF"/>
         </w:rPr>
-        <w:instrText xml:space="preserve"> REF file_from \h </w:instrText>
+        <w:fldChar w:fldCharType="begin"/>
       </w:r>
       <w:r>
         <w:rPr>
@@ -8063,6 +8471,7 @@
           <w:szCs w:val="22"/>
           <w:shd w:val="clear" w:color="auto" w:fill="FFFFFF"/>
         </w:rPr>
+        <w:instrText xml:space="preserve"> INCLUDETEXT  "\"C:\\Users\\cassi\\Documents\\GitHub_AB-RCSC\\rc-tool_concept-library\\02_dialog-boxes\\</w:instrText>
       </w:r>
       <w:r>
         <w:rPr>
@@ -8070,13 +8479,7 @@
           <w:szCs w:val="22"/>
           <w:shd w:val="clear" w:color="auto" w:fill="FFFFFF"/>
         </w:rPr>
-        <w:fldChar w:fldCharType="separate"/>
-      </w:r>
-      <w:r>
-        <w:instrText>00_tools\00_00_template-master</w:instrText>
-      </w:r>
-      <w:r>
-        <w:instrText>.docx</w:instrText>
+        <w:fldChar w:fldCharType="begin"/>
       </w:r>
       <w:r>
         <w:rPr>
@@ -8084,7 +8487,7 @@
           <w:szCs w:val="22"/>
           <w:shd w:val="clear" w:color="auto" w:fill="FFFFFF"/>
         </w:rPr>
-        <w:fldChar w:fldCharType="end"/>
+        <w:instrText xml:space="preserve"> REF file_from \h </w:instrText>
       </w:r>
       <w:r>
         <w:rPr>
@@ -8092,7 +8495,6 @@
           <w:szCs w:val="22"/>
           <w:shd w:val="clear" w:color="auto" w:fill="FFFFFF"/>
         </w:rPr>
-        <w:instrText xml:space="preserve">\""md_overview  \* MERGEFORMAT  \* MERGEFORMAT  \* MERGEFORMAT  \* MERGEFORMAT  \* MERGEFORMAT </w:instrText>
       </w:r>
       <w:r>
         <w:rPr>
@@ -8100,7 +8502,13 @@
           <w:szCs w:val="22"/>
           <w:shd w:val="clear" w:color="auto" w:fill="FFFFFF"/>
         </w:rPr>
-        <w:instrText xml:space="preserve"> \* MERGEFORMAT  \* MERGEFORMAT  \* MERGEFORMAT </w:instrText>
+        <w:fldChar w:fldCharType="separate"/>
+      </w:r>
+      <w:r>
+        <w:instrText>00_tools\00_00_template-master</w:instrText>
+      </w:r>
+      <w:r>
+        <w:instrText>.docx</w:instrText>
       </w:r>
       <w:r>
         <w:rPr>
@@ -8108,7 +8516,7 @@
           <w:szCs w:val="22"/>
           <w:shd w:val="clear" w:color="auto" w:fill="FFFFFF"/>
         </w:rPr>
-        <w:instrText xml:space="preserve"> \* MERGEFORMAT </w:instrText>
+        <w:fldChar w:fldCharType="end"/>
       </w:r>
       <w:r>
         <w:rPr>
@@ -8116,577 +8524,438 @@
           <w:szCs w:val="22"/>
           <w:shd w:val="clear" w:color="auto" w:fill="FFFFFF"/>
         </w:rPr>
-        <w:fldChar w:fldCharType="separate"/>
-      </w:r>
-      <w:bookmarkStart w:id="209" w:name="md_overview"/>
+        <w:instrText xml:space="preserve">\""md_vis_1grid  \* MERGEFORMAT  \* MERGEFORMAT  \* MERGEFORMAT  \* MERGEFORMAT  \* MERGEFORMAT </w:instrText>
+      </w:r>
       <w:r>
         <w:rPr>
           <w:sz w:val="22"/>
           <w:szCs w:val="22"/>
           <w:shd w:val="clear" w:color="auto" w:fill="FFFFFF"/>
-          <w:lang w:val="en-US"/>
-        </w:rPr>
-        <w:t>::::::{tab-item} Overview</w:t>
-      </w:r>
-      <w:r>
-        <w:br/>
-      </w:r>
-      <w:r>
-        <w:rPr>
-          <w:color w:val="0B769F" w:themeColor="accent4" w:themeShade="BF"/>
-        </w:rPr>
-        <w:fldChar w:fldCharType="begin"/>
-      </w:r>
-      <w:r>
-        <w:instrText xml:space="preserve"> REF text_overview \h  \* MERGEFORMAT </w:instrText>
-      </w:r>
-      <w:r>
-        <w:rPr>
-          <w:color w:val="0B769F" w:themeColor="accent4" w:themeShade="BF"/>
-        </w:rPr>
-      </w:r>
-      <w:r>
-        <w:rPr>
-          <w:color w:val="0B769F" w:themeColor="accent4" w:themeShade="BF"/>
-        </w:rPr>
-        <w:fldChar w:fldCharType="separate"/>
-      </w:r>
-      <w:r>
-        <w:rPr>
-          <w:color w:val="0B769F" w:themeColor="accent4" w:themeShade="BF"/>
-        </w:rPr>
-        <w:t>`</w:t>
-      </w:r>
-      <w:r>
-        <w:t>``{include} include/</w:t>
-      </w:r>
-      <w:r>
-        <w:t>00_coming_soon.md</w:t>
-      </w:r>
-    </w:p>
-    <w:p>
-      <w:pPr>
-        <w:rPr>
-          <w:sz w:val="22"/>
-          <w:szCs w:val="22"/>
-          <w:lang w:eastAsia="en-CA"/>
-        </w:rPr>
-      </w:pPr>
-      <w:r>
-        <w:t>```</w:t>
-      </w:r>
-      <w:r>
-        <w:fldChar w:fldCharType="end"/>
-      </w:r>
-      <w:r>
-        <w:br/>
-      </w:r>
-      <w:r>
-        <w:t>::::::</w:t>
-      </w:r>
-      <w:bookmarkEnd w:id="209"/>
+        </w:rPr>
+        <w:instrText xml:space="preserve"> \* MERGEFORMAT  \* MERGEFORMAT  \* MERGEFORMAT </w:instrText>
+      </w:r>
       <w:r>
         <w:rPr>
           <w:sz w:val="22"/>
           <w:szCs w:val="22"/>
           <w:shd w:val="clear" w:color="auto" w:fill="FFFFFF"/>
         </w:rPr>
-        <w:fldChar w:fldCharType="end"/>
-      </w:r>
-    </w:p>
-    <w:p>
-      <w:pPr>
+        <w:instrText xml:space="preserve"> \* MERGEFORMAT </w:instrText>
+      </w:r>
+      <w:r>
         <w:rPr>
           <w:sz w:val="22"/>
           <w:szCs w:val="22"/>
           <w:shd w:val="clear" w:color="auto" w:fill="FFFFFF"/>
         </w:rPr>
-      </w:pPr>
-    </w:p>
-    <w:p>
+        <w:fldChar w:fldCharType="separate"/>
+      </w:r>
+      <w:bookmarkStart w:id="211" w:name="md_vis_1grid"/>
       <w:r>
         <w:rPr>
           <w:sz w:val="22"/>
           <w:szCs w:val="22"/>
           <w:shd w:val="clear" w:color="auto" w:fill="FFFFFF"/>
+          <w:lang w:val="en-US"/>
+        </w:rPr>
+        <w:t>::::::{tab-item} Visual</w:t>
+      </w:r>
+      <w:r>
+        <w:t xml:space="preserve"> resources</w:t>
+      </w:r>
+      <w:r>
+        <w:br/>
+      </w:r>
+    </w:p>
+    <w:p>
+      <w:r>
+        <w:t>:::::{grid} 3</w:t>
+      </w:r>
+      <w:r>
+        <w:br/>
+        <w:t>:class: wrapper</w:t>
+      </w:r>
+      <w:r>
+        <w:br/>
+      </w:r>
+    </w:p>
+    <w:p>
+      <w:r>
+        <w:t>::::{grid-item-card} {{ rtxt_</w:t>
+      </w:r>
+      <w:r>
+        <w:rPr>
+          <w:highlight w:val="cyan"/>
         </w:rPr>
         <w:fldChar w:fldCharType="begin"/>
       </w:r>
       <w:r>
+        <w:rPr>
+          <w:highlight w:val="cyan"/>
+        </w:rPr>
+        <w:instrText xml:space="preserve"> REF figure1_ref_id \h  \* MERGEFORMAT </w:instrText>
+      </w:r>
+      <w:r>
+        <w:rPr>
+          <w:highlight w:val="cyan"/>
+        </w:rPr>
+      </w:r>
+      <w:r>
+        <w:rPr>
+          <w:highlight w:val="cyan"/>
+        </w:rPr>
+        <w:fldChar w:fldCharType="separate"/>
+      </w:r>
+      <w:r>
+        <w:rPr>
+          <w:highlight w:val="cyan"/>
+        </w:rPr>
+        <w:t>figure1_ref_id</w:t>
+      </w:r>
+      <w:r>
+        <w:rPr>
+          <w:highlight w:val="cyan"/>
+        </w:rPr>
+        <w:fldChar w:fldCharType="end"/>
+      </w:r>
+      <w:r>
+        <w:t xml:space="preserve"> }}</w:t>
+      </w:r>
+      <w:r>
+        <w:br/>
+        <w:t>:::{figure}</w:t>
+      </w:r>
+      <w:r>
+        <w:t xml:space="preserve"> ../03_images/</w:t>
+      </w:r>
+      <w:r>
+        <w:rPr>
+          <w:rFonts w:eastAsia="Arial"/>
+          <w:color w:val="000000"/>
+        </w:rPr>
+        <w:t>03_image_files</w:t>
+      </w:r>
+      <w:r>
+        <w:t>/</w:t>
+      </w:r>
+      <w:r>
+        <w:rPr>
+          <w:rFonts w:eastAsia="Arial"/>
+          <w:color w:val="000000"/>
+          <w:highlight w:val="cyan"/>
+        </w:rPr>
+        <w:fldChar w:fldCharType="begin"/>
+      </w:r>
+      <w:r>
+        <w:instrText xml:space="preserve"> REF figure1_filename \h </w:instrText>
+      </w:r>
+      <w:r>
+        <w:rPr>
+          <w:rFonts w:eastAsia="Arial"/>
+          <w:color w:val="000000"/>
+          <w:highlight w:val="cyan"/>
+        </w:rPr>
+        <w:instrText xml:space="preserve"> \* MERGEFORMAT </w:instrText>
+      </w:r>
+      <w:r>
+        <w:rPr>
+          <w:rFonts w:eastAsia="Arial"/>
+          <w:color w:val="000000"/>
+          <w:highlight w:val="cyan"/>
+        </w:rPr>
+      </w:r>
+      <w:r>
+        <w:rPr>
+          <w:rFonts w:eastAsia="Arial"/>
+          <w:color w:val="000000"/>
+          <w:highlight w:val="cyan"/>
+        </w:rPr>
+        <w:fldChar w:fldCharType="separate"/>
+      </w:r>
+      <w:r>
+        <w:rPr>
+          <w:highlight w:val="cyan"/>
+        </w:rPr>
+        <w:t>figure1_filename.png</w:t>
+      </w:r>
+      <w:r>
+        <w:rPr>
+          <w:rFonts w:eastAsia="Arial"/>
+          <w:color w:val="000000"/>
+          <w:highlight w:val="cyan"/>
+        </w:rPr>
+        <w:fldChar w:fldCharType="end"/>
+      </w:r>
+      <w:r>
+        <w:br/>
+        <w:t>:class: img_grid</w:t>
+      </w:r>
+      <w:r>
+        <w:br/>
+        <w:t>:::</w:t>
+      </w:r>
+      <w:r>
+        <w:br/>
+      </w:r>
+      <w:r>
+        <w:rPr>
+          <w:highlight w:val="cyan"/>
+        </w:rPr>
+        <w:fldChar w:fldCharType="begin"/>
+      </w:r>
+      <w:r>
+        <w:instrText xml:space="preserve"> REF figure1_caption \h </w:instrText>
+      </w:r>
+      <w:r>
+        <w:rPr>
+          <w:highlight w:val="cyan"/>
+        </w:rPr>
+        <w:instrText xml:space="preserve"> \* MERGEFORMAT </w:instrText>
+      </w:r>
+      <w:r>
+        <w:rPr>
+          <w:highlight w:val="cyan"/>
+        </w:rPr>
+      </w:r>
+      <w:r>
+        <w:rPr>
+          <w:highlight w:val="cyan"/>
+        </w:rPr>
+        <w:fldChar w:fldCharType="separate"/>
+      </w:r>
+      <w:r>
+        <w:rPr>
+          <w:highlight w:val="cyan"/>
+        </w:rPr>
+        <w:t>figure1_caption</w:t>
+      </w:r>
+      <w:r>
+        <w:rPr>
+          <w:highlight w:val="cyan"/>
+        </w:rPr>
+        <w:fldChar w:fldCharType="end"/>
+      </w:r>
+      <w:r>
+        <w:br/>
+      </w:r>
+      <w:r>
+        <w:t>::::</w:t>
+      </w:r>
+      <w:r>
+        <w:br/>
+      </w:r>
+    </w:p>
+    <w:p>
+      <w:r>
+        <w:t>::::{grid-item-card} {{ rtxt_</w:t>
+      </w:r>
+      <w:r>
+        <w:rPr>
+          <w:highlight w:val="cyan"/>
+        </w:rPr>
+        <w:fldChar w:fldCharType="begin"/>
+      </w:r>
+      <w:r>
+        <w:rPr>
+          <w:highlight w:val="cyan"/>
+        </w:rPr>
+        <w:instrText xml:space="preserve"> REF figure2_ref_id \h  \* MERGEFORMAT </w:instrText>
+      </w:r>
+      <w:r>
+        <w:rPr>
+          <w:highlight w:val="cyan"/>
+        </w:rPr>
+      </w:r>
+      <w:r>
+        <w:rPr>
+          <w:highlight w:val="cyan"/>
+        </w:rPr>
+        <w:fldChar w:fldCharType="separate"/>
+      </w:r>
+      <w:r>
+        <w:rPr>
+          <w:highlight w:val="cyan"/>
+        </w:rPr>
+        <w:t>figure2_ref_id</w:t>
+      </w:r>
+      <w:r>
+        <w:rPr>
+          <w:highlight w:val="cyan"/>
+        </w:rPr>
+        <w:fldChar w:fldCharType="end"/>
+      </w:r>
+      <w:r>
+        <w:t xml:space="preserve"> }}</w:t>
+      </w:r>
+      <w:r>
+        <w:br/>
+        <w:t>:::{figure}</w:t>
+      </w:r>
+      <w:r>
+        <w:t xml:space="preserve"> ../03_images/</w:t>
+      </w:r>
+      <w:r>
+        <w:rPr>
+          <w:rFonts w:eastAsia="Arial"/>
+          <w:color w:val="000000"/>
+        </w:rPr>
+        <w:t>03_image_files</w:t>
+      </w:r>
+      <w:r>
+        <w:t>/</w:t>
+      </w:r>
+      <w:r>
+        <w:rPr>
+          <w:rFonts w:eastAsia="Arial"/>
+          <w:color w:val="000000"/>
+          <w:highlight w:val="cyan"/>
+        </w:rPr>
+        <w:fldChar w:fldCharType="begin"/>
+      </w:r>
+      <w:r>
+        <w:instrText xml:space="preserve"> REF figure2_filename \h </w:instrText>
+      </w:r>
+      <w:r>
+        <w:instrText xml:space="preserve"> </w:instrText>
+      </w:r>
+      <w:r>
+        <w:rPr>
+          <w:rFonts w:eastAsia="Arial"/>
+          <w:color w:val="000000"/>
+          <w:highlight w:val="cyan"/>
+        </w:rPr>
+        <w:instrText xml:space="preserve">\* MERGEFORMAT </w:instrText>
+      </w:r>
+      <w:r>
+        <w:rPr>
+          <w:rFonts w:eastAsia="Arial"/>
+          <w:color w:val="000000"/>
+          <w:highlight w:val="cyan"/>
+        </w:rPr>
+      </w:r>
+      <w:r>
+        <w:rPr>
+          <w:rFonts w:eastAsia="Arial"/>
+          <w:color w:val="000000"/>
+          <w:highlight w:val="cyan"/>
+        </w:rPr>
+        <w:fldChar w:fldCharType="separate"/>
+      </w:r>
+      <w:r>
+        <w:rPr>
+          <w:highlight w:val="cyan"/>
+        </w:rPr>
+        <w:t>figure2_filename.png</w:t>
+      </w:r>
+      <w:r>
+        <w:rPr>
+          <w:rFonts w:eastAsia="Arial"/>
+          <w:color w:val="000000"/>
+          <w:highlight w:val="cyan"/>
+        </w:rPr>
+        <w:fldChar w:fldCharType="end"/>
+      </w:r>
+      <w:r>
+        <w:t xml:space="preserve"> </w:t>
+      </w:r>
+      <w:r>
+        <w:br/>
+        <w:t>:class: img_grid</w:t>
+      </w:r>
+      <w:r>
+        <w:br/>
+        <w:t>:::</w:t>
+      </w:r>
+      <w:r>
+        <w:br/>
+      </w:r>
+      <w:r>
+        <w:rPr>
+          <w:highlight w:val="cyan"/>
+        </w:rPr>
+        <w:fldChar w:fldCharType="begin"/>
+      </w:r>
+      <w:r>
+        <w:instrText xml:space="preserve"> REF figure2_caption \h  </w:instrText>
+      </w:r>
+      <w:r>
+        <w:rPr>
+          <w:highlight w:val="cyan"/>
+        </w:rPr>
+        <w:instrText xml:space="preserve">\* MERGEFORMAT </w:instrText>
+      </w:r>
+      <w:r>
+        <w:rPr>
+          <w:highlight w:val="cyan"/>
+        </w:rPr>
+      </w:r>
+      <w:r>
+        <w:rPr>
+          <w:highlight w:val="cyan"/>
+        </w:rPr>
+        <w:fldChar w:fldCharType="separate"/>
+      </w:r>
+      <w:r>
+        <w:rPr>
+          <w:highlight w:val="cyan"/>
+        </w:rPr>
+        <w:t>figure2_caption</w:t>
+      </w:r>
+      <w:r>
+        <w:rPr>
+          <w:highlight w:val="cyan"/>
+        </w:rPr>
+        <w:fldChar w:fldCharType="end"/>
+      </w:r>
+      <w:r>
+        <w:br/>
+      </w:r>
+      <w:r>
+        <w:t>::::</w:t>
+      </w:r>
+      <w:r>
+        <w:br/>
+      </w:r>
+    </w:p>
+    <w:p>
+      <w:pPr>
         <w:rPr>
           <w:sz w:val="22"/>
           <w:szCs w:val="22"/>
           <w:shd w:val="clear" w:color="auto" w:fill="FFFFFF"/>
         </w:rPr>
-        <w:instrText xml:space="preserve"> INCLUDETEXT  "\"C:\\Users\\cassi\\Documents\\GitHub_AB-RCSC\\rc-tool_concept-library\\02_dialog-boxes\\</w:instrText>
-      </w:r>
-      <w:r>
-        <w:rPr>
-          <w:sz w:val="22"/>
-          <w:szCs w:val="22"/>
-          <w:shd w:val="clear" w:color="auto" w:fill="FFFFFF"/>
+      </w:pPr>
+      <w:r>
+        <w:t>::::{grid-item-card} {{ rtxt_</w:t>
+      </w:r>
+      <w:r>
+        <w:rPr>
+          <w:highlight w:val="cyan"/>
         </w:rPr>
         <w:fldChar w:fldCharType="begin"/>
       </w:r>
       <w:r>
         <w:rPr>
-          <w:sz w:val="22"/>
-          <w:szCs w:val="22"/>
-          <w:shd w:val="clear" w:color="auto" w:fill="FFFFFF"/>
-        </w:rPr>
-        <w:instrText xml:space="preserve"> REF file_from \h </w:instrText>
-      </w:r>
-      <w:r>
-        <w:rPr>
-          <w:sz w:val="22"/>
-          <w:szCs w:val="22"/>
-          <w:shd w:val="clear" w:color="auto" w:fill="FFFFFF"/>
-        </w:rPr>
-      </w:r>
-      <w:r>
-        <w:rPr>
-          <w:sz w:val="22"/>
-          <w:szCs w:val="22"/>
-          <w:shd w:val="clear" w:color="auto" w:fill="FFFFFF"/>
+          <w:highlight w:val="cyan"/>
+        </w:rPr>
+        <w:instrText xml:space="preserve"> REF figure3_ref_id \h  \* MERGEFORMAT </w:instrText>
+      </w:r>
+      <w:r>
+        <w:rPr>
+          <w:highlight w:val="cyan"/>
+        </w:rPr>
+      </w:r>
+      <w:r>
+        <w:rPr>
+          <w:highlight w:val="cyan"/>
         </w:rPr>
         <w:fldChar w:fldCharType="separate"/>
       </w:r>
       <w:r>
-        <w:instrText>00_tools\00_00_template-master</w:instrText>
-      </w:r>
-      <w:r>
-        <w:instrText>.docx</w:instrText>
-      </w:r>
-      <w:r>
-        <w:rPr>
-          <w:sz w:val="22"/>
-          <w:szCs w:val="22"/>
-          <w:shd w:val="clear" w:color="auto" w:fill="FFFFFF"/>
-        </w:rPr>
-        <w:fldChar w:fldCharType="end"/>
-      </w:r>
-      <w:r>
-        <w:rPr>
-          <w:sz w:val="22"/>
-          <w:szCs w:val="22"/>
-          <w:shd w:val="clear" w:color="auto" w:fill="FFFFFF"/>
-        </w:rPr>
-        <w:instrText xml:space="preserve">\""md_indepth  \* MERGEFORMAT  \* MERGEFORMAT  \* MERGEFORMAT  \* MERGEFORMAT  \* MERGEFORMAT </w:instrText>
-      </w:r>
-      <w:r>
-        <w:rPr>
-          <w:sz w:val="22"/>
-          <w:szCs w:val="22"/>
-          <w:shd w:val="clear" w:color="auto" w:fill="FFFFFF"/>
-        </w:rPr>
-        <w:instrText xml:space="preserve"> \* MERGEFORMAT  \* MERGEFORMAT  \* MERGEFORMAT </w:instrText>
-      </w:r>
-      <w:r>
-        <w:rPr>
-          <w:sz w:val="22"/>
-          <w:szCs w:val="22"/>
-          <w:shd w:val="clear" w:color="auto" w:fill="FFFFFF"/>
-        </w:rPr>
-        <w:instrText xml:space="preserve"> \* MERGEFORMAT </w:instrText>
-      </w:r>
-      <w:r>
-        <w:rPr>
-          <w:sz w:val="22"/>
-          <w:szCs w:val="22"/>
-          <w:shd w:val="clear" w:color="auto" w:fill="FFFFFF"/>
-        </w:rPr>
-        <w:fldChar w:fldCharType="separate"/>
-      </w:r>
-      <w:bookmarkStart w:id="210" w:name="md_indepth"/>
-      <w:r>
-        <w:rPr>
-          <w:sz w:val="22"/>
-          <w:szCs w:val="22"/>
-          <w:shd w:val="clear" w:color="auto" w:fill="FFFFFF"/>
-          <w:lang w:val="en-US"/>
-        </w:rPr>
-        <w:t>::::::{tab-item} In-depth</w:t>
-      </w:r>
-      <w:r>
-        <w:br/>
-      </w:r>
-      <w:r>
-        <w:rPr>
-          <w:color w:val="0B769F" w:themeColor="accent4" w:themeShade="BF"/>
-        </w:rPr>
-        <w:fldChar w:fldCharType="begin"/>
-      </w:r>
-      <w:r>
-        <w:instrText xml:space="preserve"> REF text_advanced \h  \* MERGEFORMAT </w:instrText>
-      </w:r>
-      <w:r>
-        <w:rPr>
-          <w:color w:val="0B769F" w:themeColor="accent4" w:themeShade="BF"/>
-        </w:rPr>
-      </w:r>
-      <w:r>
-        <w:rPr>
-          <w:color w:val="0B769F" w:themeColor="accent4" w:themeShade="BF"/>
-        </w:rPr>
-        <w:fldChar w:fldCharType="separate"/>
-      </w:r>
-      <w:r>
-        <w:rPr>
-          <w:color w:val="0B769F" w:themeColor="accent4" w:themeShade="BF"/>
-        </w:rPr>
-        <w:t>`</w:t>
-      </w:r>
-      <w:r>
-        <w:t>``{include} include/note_adapted_clarke_et_al_2023.md</w:t>
-      </w:r>
-    </w:p>
-    <w:p>
-      <w:r>
-        <w:t>```</w:t>
-      </w:r>
-    </w:p>
-    <w:p/>
-    <w:p>
-      <w:pPr>
-        <w:rPr>
-          <w:iCs/>
-        </w:rPr>
-      </w:pPr>
-      <w:r>
-        <w:t xml:space="preserve">The two-flank spatial partial identity model (2-flank SPIM) is an extension of camera trap spatial capture-recapture (SCR; see </w:t>
-      </w:r>
-      <w:r>
         <w:rPr>
           <w:highlight w:val="cyan"/>
         </w:rPr>
-        <w:t>{bdg-link-primary-line}`Spatial capture-recapture (SCR) / Spatially explicit capture recapture (SECR)&lt;https://ab-rcsc.github.io/rc-decision-support-tool_concept-library/02_dialog-boxes/03_11_mod_scr_secr.html&gt;`</w:t>
-      </w:r>
-      <w:r>
-        <w:t xml:space="preserve">). Camera trap SCR uses images of uniquely-identifiable animals to infer the number of activity (or home range) centres in a population, and the area bounding these activity centres – or population size </w:t>
-      </w:r>
-      <w:r>
-        <w:rPr>
-          <w:rFonts w:ascii="Cambria Math" w:hAnsi="Cambria Math" w:cs="Cambria Math"/>
-        </w:rPr>
-        <w:t>*</w:t>
-      </w:r>
-      <w:r>
-        <w:rPr>
-          <w:rFonts w:ascii="Cambria Math" w:hAnsi="Cambria Math" w:cs="Cambria Math"/>
-        </w:rPr>
-        <w:t>𝑁</w:t>
-      </w:r>
-      <w:r>
-        <w:rPr>
-          <w:rFonts w:ascii="Cambria Math" w:hAnsi="Cambria Math" w:cs="Cambria Math"/>
-        </w:rPr>
-        <w:t>*</w:t>
-      </w:r>
-      <w:r>
-        <w:t xml:space="preserve"> and sampling frame </w:t>
-      </w:r>
-      <w:r>
-        <w:rPr>
-          <w:rFonts w:ascii="Cambria Math" w:hAnsi="Cambria Math" w:cs="Cambria Math"/>
-        </w:rPr>
-        <w:t>*</w:t>
-      </w:r>
-      <w:r>
-        <w:rPr>
-          <w:rFonts w:ascii="Cambria Math" w:hAnsi="Cambria Math" w:cs="Cambria Math"/>
-        </w:rPr>
-        <w:t>𝐴</w:t>
-      </w:r>
-      <w:r>
-        <w:rPr>
-          <w:rFonts w:ascii="Cambria Math" w:hAnsi="Cambria Math" w:cs="Cambria Math"/>
-        </w:rPr>
-        <w:t>*</w:t>
-      </w:r>
-      <w:r>
-        <w:t>, respectively (see How the Model Works in the SCR section</w:t>
-      </w:r>
-      <w:r>
-        <w:rPr>
-          <w:highlight w:val="cyan"/>
-        </w:rPr>
-        <w:t>{bdg-link-primary-line}`Spatial capture-recapture (SCR) / Spatially explicit capture recapture (SECR)&lt;https://ab-rcsc.github.io/rc-decision-support-tool_concept-library/02_dialog-boxes/03_11_mod_scr_secr.html&gt;`</w:t>
-      </w:r>
-      <w:r>
-        <w:t xml:space="preserve">). Oftentimes, individual identities are linked to animals using a paired camera sampling design: two cameras are deployed per station, facing each other, to capture the left and right flanks of a passing animal simultaneously. This design ensures that a single identity is Linked to both sides of an individual (i.e., an individual’s identity is completely resolved; </w:t>
-      </w:r>
-      <w:r>
-        <w:t>{{ rtxt_augustine_et_al_2018 }}</w:t>
-      </w:r>
-      <w:r>
-        <w:t>). Single-sided captures (e.g., due to unpaired sampling design, camera failure, unclear images, obstructions) cannot be used to resolve an individual’s identity with certainty, as separate identities can be erroneously assigned to the left and right sides of the same animal. Single-sided images are therefore partially-identifying, and are often excluded from analyses, resulting in loss of data and compromised density estimates (</w:t>
-      </w:r>
-      <w:r>
-        <w:t>{{ rtxt_augustine_et_al_2018 }}</w:t>
-      </w:r>
-      <w:r>
-        <w:t xml:space="preserve">). </w:t>
-      </w:r>
-    </w:p>
-    <w:p/>
-    <w:p>
-      <w:r>
-        <w:t>The 2-flank SPIM draws on the locations of partially-identifying images captures to probabilistically resolve animals’ complete identities (</w:t>
-      </w:r>
-      <w:r>
-        <w:t>{{ rtxt_augustine_et_al_2018 }}</w:t>
-      </w:r>
-      <w:r>
-        <w:t>). Partiallyidentifying captures that are many home ranges apart, for example, are not likely to belong to the same individual; left-and-right flank images captured at the same camera station in quick succession, on the other hand, are likely to belong to the same individual (</w:t>
-      </w:r>
-      <w:r>
-        <w:t>{{ rtxt_augustine_et_al_2018 }}</w:t>
-      </w:r>
-      <w:r>
-        <w:t xml:space="preserve">). Thus, the 2-flank SPIM is essentially an SCR model augmented with data from partially-identifying images (i.e., </w:t>
-      </w:r>
-      <w:r>
-        <w:t>"</w:t>
-      </w:r>
-      <w:r>
-        <w:t>SCR+</w:t>
-      </w:r>
-      <w:r>
-        <w:t>"</w:t>
-      </w:r>
-      <w:r>
-        <w:t>).</w:t>
-      </w:r>
-    </w:p>
-    <w:p/>
-    <w:p>
-      <w:r>
-        <w:t>## Simulations and Field Experiments</w:t>
-      </w:r>
-    </w:p>
-    <w:p/>
-    <w:p>
-      <w:r>
-        <w:t>Simulations show that the 2-flank SPIM improves density estimates – especially when populations are small and few individuals can be completely identified ({{ rtxt_augustine_et_al_2018 }}). Moreover, the 2-flank SPIM performed better when camera stations were regularly spaced and deployed close to one another relative to animals’ home range sizes ({{ rtxt_augustine_et_al_2018 }}).</w:t>
-      </w:r>
-    </w:p>
-    <w:p/>
-    <w:p>
-      <w:r>
-        <w:t>In the field: Augustine et al. (2018) found that the 2-flank SPIM improved inference (i.e., accuracy and precision of estimates) for both a paired-camera survey of ocelots and a single-camera survey of bobcats. The 2-flank SPIM also produced estimates of leopard and spotted hyaena density that were more precise than SCR ({{ rtxt_</w:t>
-      </w:r>
-      <w:r>
-        <w:t>davis_et_al_2021</w:t>
-      </w:r>
-      <w:r>
-        <w:t xml:space="preserve"> }}).</w:t>
-      </w:r>
-    </w:p>
-    <w:p>
-      <w:pPr>
-        <w:rPr>
-          <w:sz w:val="22"/>
-          <w:szCs w:val="22"/>
-          <w:shd w:val="clear" w:color="auto" w:fill="FFFFFF"/>
-        </w:rPr>
-      </w:pPr>
-      <w:r>
-        <w:fldChar w:fldCharType="end"/>
-      </w:r>
-      <w:r>
-        <w:br/>
-      </w:r>
-      <w:r>
-        <w:t>::::::</w:t>
-      </w:r>
-      <w:bookmarkEnd w:id="210"/>
-      <w:r>
-        <w:rPr>
-          <w:sz w:val="22"/>
-          <w:szCs w:val="22"/>
-          <w:shd w:val="clear" w:color="auto" w:fill="FFFFFF"/>
-        </w:rPr>
-        <w:fldChar w:fldCharType="end"/>
-      </w:r>
-    </w:p>
-    <w:p>
-      <w:pPr>
-        <w:rPr>
-          <w:sz w:val="22"/>
-          <w:szCs w:val="22"/>
-          <w:shd w:val="clear" w:color="auto" w:fill="FFFFFF"/>
-        </w:rPr>
-      </w:pPr>
-    </w:p>
-    <w:p>
-      <w:r>
-        <w:rPr>
-          <w:sz w:val="22"/>
-          <w:szCs w:val="22"/>
-          <w:shd w:val="clear" w:color="auto" w:fill="FFFFFF"/>
-        </w:rPr>
-        <w:fldChar w:fldCharType="begin"/>
-      </w:r>
-      <w:r>
-        <w:rPr>
-          <w:sz w:val="22"/>
-          <w:szCs w:val="22"/>
-          <w:shd w:val="clear" w:color="auto" w:fill="FFFFFF"/>
-        </w:rPr>
-        <w:instrText xml:space="preserve"> INCLUDETEXT  "\"C:\\Users\\cassi\\Documents\\GitHub_AB-RCSC\\rc-tool_concept-library\\02_dialog-boxes\\</w:instrText>
-      </w:r>
-      <w:r>
-        <w:rPr>
-          <w:sz w:val="22"/>
-          <w:szCs w:val="22"/>
-          <w:shd w:val="clear" w:color="auto" w:fill="FFFFFF"/>
-        </w:rPr>
-        <w:fldChar w:fldCharType="begin"/>
-      </w:r>
-      <w:r>
-        <w:rPr>
-          <w:sz w:val="22"/>
-          <w:szCs w:val="22"/>
-          <w:shd w:val="clear" w:color="auto" w:fill="FFFFFF"/>
-        </w:rPr>
-        <w:instrText xml:space="preserve"> REF file_from \h </w:instrText>
-      </w:r>
-      <w:r>
-        <w:rPr>
-          <w:sz w:val="22"/>
-          <w:szCs w:val="22"/>
-          <w:shd w:val="clear" w:color="auto" w:fill="FFFFFF"/>
-        </w:rPr>
-      </w:r>
-      <w:r>
-        <w:rPr>
-          <w:sz w:val="22"/>
-          <w:szCs w:val="22"/>
-          <w:shd w:val="clear" w:color="auto" w:fill="FFFFFF"/>
-        </w:rPr>
-        <w:fldChar w:fldCharType="separate"/>
-      </w:r>
-      <w:r>
-        <w:instrText>00_tools\00_00_template-master</w:instrText>
-      </w:r>
-      <w:r>
-        <w:instrText>.docx</w:instrText>
-      </w:r>
-      <w:r>
-        <w:rPr>
-          <w:sz w:val="22"/>
-          <w:szCs w:val="22"/>
-          <w:shd w:val="clear" w:color="auto" w:fill="FFFFFF"/>
-        </w:rPr>
-        <w:fldChar w:fldCharType="end"/>
-      </w:r>
-      <w:r>
-        <w:rPr>
-          <w:sz w:val="22"/>
-          <w:szCs w:val="22"/>
-          <w:shd w:val="clear" w:color="auto" w:fill="FFFFFF"/>
-        </w:rPr>
-        <w:instrText xml:space="preserve">\""md_vis_1grid  \* MERGEFORMAT  \* MERGEFORMAT  \* MERGEFORMAT  \* MERGEFORMAT  \* MERGEFORMAT </w:instrText>
-      </w:r>
-      <w:r>
-        <w:rPr>
-          <w:sz w:val="22"/>
-          <w:szCs w:val="22"/>
-          <w:shd w:val="clear" w:color="auto" w:fill="FFFFFF"/>
-        </w:rPr>
-        <w:instrText xml:space="preserve"> \* MERGEFORMAT  \* MERGEFORMAT  \* MERGEFORMAT </w:instrText>
-      </w:r>
-      <w:r>
-        <w:rPr>
-          <w:sz w:val="22"/>
-          <w:szCs w:val="22"/>
-          <w:shd w:val="clear" w:color="auto" w:fill="FFFFFF"/>
-        </w:rPr>
-        <w:instrText xml:space="preserve"> \* MERGEFORMAT </w:instrText>
-      </w:r>
-      <w:r>
-        <w:rPr>
-          <w:sz w:val="22"/>
-          <w:szCs w:val="22"/>
-          <w:shd w:val="clear" w:color="auto" w:fill="FFFFFF"/>
-        </w:rPr>
-        <w:fldChar w:fldCharType="separate"/>
-      </w:r>
-      <w:bookmarkStart w:id="211" w:name="md_vis_1grid"/>
-      <w:r>
-        <w:rPr>
-          <w:sz w:val="22"/>
-          <w:szCs w:val="22"/>
-          <w:shd w:val="clear" w:color="auto" w:fill="FFFFFF"/>
-          <w:lang w:val="en-US"/>
-        </w:rPr>
-        <w:t>::::::{tab-item} Visual</w:t>
-      </w:r>
-      <w:r>
-        <w:t xml:space="preserve"> resources</w:t>
-      </w:r>
-      <w:r>
-        <w:br/>
-      </w:r>
-    </w:p>
-    <w:p>
-      <w:r>
-        <w:t>:::::{grid} 3</w:t>
-      </w:r>
-      <w:r>
-        <w:br/>
-      </w:r>
-      <w:r>
-        <w:t>:gutter: 1</w:t>
-      </w:r>
-      <w:r>
-        <w:br/>
-      </w:r>
-      <w:r>
-        <w:t>:padding: 0</w:t>
-      </w:r>
-      <w:r>
-        <w:br/>
-      </w:r>
-      <w:r>
-        <w:t>:margin: 0</w:t>
-      </w:r>
-      <w:r>
-        <w:br/>
-      </w:r>
-    </w:p>
-    <w:p>
-      <w:r>
-        <w:t>::::{grid-item-card} {{ rtxt_</w:t>
-      </w:r>
-      <w:r>
-        <w:rPr>
-          <w:highlight w:val="cyan"/>
-        </w:rPr>
-        <w:fldChar w:fldCharType="begin"/>
-      </w:r>
-      <w:r>
-        <w:rPr>
-          <w:highlight w:val="cyan"/>
-        </w:rPr>
-        <w:instrText xml:space="preserve"> REF figure1_ref_id \h  \* MERGEFORMAT </w:instrText>
-      </w:r>
-      <w:r>
-        <w:rPr>
-          <w:highlight w:val="cyan"/>
-        </w:rPr>
-      </w:r>
-      <w:r>
-        <w:rPr>
-          <w:highlight w:val="cyan"/>
-        </w:rPr>
-        <w:fldChar w:fldCharType="separate"/>
-      </w:r>
-      <w:r>
-        <w:rPr>
-          <w:highlight w:val="cyan"/>
-        </w:rPr>
-        <w:t>figure1_ref_id</w:t>
+        <w:t>figure3_ref_id</w:t>
       </w:r>
       <w:r>
         <w:rPr>
@@ -8723,10 +8992,7 @@
         <w:fldChar w:fldCharType="begin"/>
       </w:r>
       <w:r>
-        <w:instrText xml:space="preserve"> REF figure1_filename \h </w:instrText>
-      </w:r>
-      <w:r>
-        <w:instrText xml:space="preserve"> </w:instrText>
+        <w:instrText xml:space="preserve"> REF figure3_filename \h  </w:instrText>
       </w:r>
       <w:r>
         <w:rPr>
@@ -8755,7 +9021,7 @@
         <w:rPr>
           <w:highlight w:val="cyan"/>
         </w:rPr>
-        <w:t>figure1_filename.png</w:t>
+        <w:t>figure3_filename.png</w:t>
       </w:r>
       <w:r>
         <w:rPr>
@@ -8766,6 +9032,9 @@
         <w:fldChar w:fldCharType="end"/>
       </w:r>
       <w:r>
+        <w:t xml:space="preserve"> </w:t>
+      </w:r>
+      <w:r>
         <w:br/>
         <w:t>:class: img_grid</w:t>
       </w:r>
@@ -8783,10 +9052,7 @@
         <w:fldChar w:fldCharType="begin"/>
       </w:r>
       <w:r>
-        <w:instrText xml:space="preserve"> REF figure1_caption \h </w:instrText>
-      </w:r>
-      <w:r>
-        <w:instrText xml:space="preserve"> </w:instrText>
+        <w:instrText xml:space="preserve"> REF figure3_caption \h  </w:instrText>
       </w:r>
       <w:r>
         <w:rPr>
@@ -8809,12 +9075,24 @@
         <w:rPr>
           <w:highlight w:val="cyan"/>
         </w:rPr>
-        <w:t>figure1_caption</w:t>
+        <w:t>figure</w:t>
       </w:r>
       <w:r>
         <w:rPr>
           <w:highlight w:val="cyan"/>
         </w:rPr>
+        <w:t>3</w:t>
+      </w:r>
+      <w:r>
+        <w:rPr>
+          <w:highlight w:val="cyan"/>
+        </w:rPr>
+        <w:t>_caption</w:t>
+      </w:r>
+      <w:r>
+        <w:rPr>
+          <w:highlight w:val="cyan"/>
+        </w:rPr>
         <w:fldChar w:fldCharType="end"/>
       </w:r>
       <w:r>
@@ -8822,322 +9100,6 @@
       </w:r>
       <w:r>
         <w:t>::::</w:t>
-      </w:r>
-      <w:r>
-        <w:br/>
-      </w:r>
-    </w:p>
-    <w:p>
-      <w:r>
-        <w:t>::::{grid-item-card} {{ rtxt_</w:t>
-      </w:r>
-      <w:r>
-        <w:rPr>
-          <w:highlight w:val="cyan"/>
-        </w:rPr>
-        <w:fldChar w:fldCharType="begin"/>
-      </w:r>
-      <w:r>
-        <w:rPr>
-          <w:highlight w:val="cyan"/>
-        </w:rPr>
-        <w:instrText xml:space="preserve"> REF figure2_ref_id \h  \* MERGEFORMAT </w:instrText>
-      </w:r>
-      <w:r>
-        <w:rPr>
-          <w:highlight w:val="cyan"/>
-        </w:rPr>
-      </w:r>
-      <w:r>
-        <w:rPr>
-          <w:highlight w:val="cyan"/>
-        </w:rPr>
-        <w:fldChar w:fldCharType="separate"/>
-      </w:r>
-      <w:r>
-        <w:rPr>
-          <w:highlight w:val="cyan"/>
-        </w:rPr>
-        <w:t>figure2_ref_id</w:t>
-      </w:r>
-      <w:r>
-        <w:rPr>
-          <w:highlight w:val="cyan"/>
-        </w:rPr>
-        <w:fldChar w:fldCharType="end"/>
-      </w:r>
-      <w:r>
-        <w:t xml:space="preserve"> }}</w:t>
-      </w:r>
-      <w:r>
-        <w:br/>
-        <w:t>:::{figure}</w:t>
-      </w:r>
-      <w:r>
-        <w:t xml:space="preserve"> ../03_images/</w:t>
-      </w:r>
-      <w:r>
-        <w:rPr>
-          <w:rFonts w:eastAsia="Arial"/>
-          <w:color w:val="000000"/>
-        </w:rPr>
-        <w:t>03_image_files</w:t>
-      </w:r>
-      <w:r>
-        <w:t>/</w:t>
-      </w:r>
-      <w:r>
-        <w:rPr>
-          <w:rFonts w:eastAsia="Arial"/>
-          <w:color w:val="000000"/>
-          <w:highlight w:val="cyan"/>
-        </w:rPr>
-        <w:fldChar w:fldCharType="begin"/>
-      </w:r>
-      <w:r>
-        <w:instrText xml:space="preserve"> REF figure2_filename \h </w:instrText>
-      </w:r>
-      <w:r>
-        <w:instrText xml:space="preserve"> </w:instrText>
-      </w:r>
-      <w:r>
-        <w:rPr>
-          <w:rFonts w:eastAsia="Arial"/>
-          <w:color w:val="000000"/>
-          <w:highlight w:val="cyan"/>
-        </w:rPr>
-        <w:instrText xml:space="preserve">\* MERGEFORMAT </w:instrText>
-      </w:r>
-      <w:r>
-        <w:rPr>
-          <w:rFonts w:eastAsia="Arial"/>
-          <w:color w:val="000000"/>
-          <w:highlight w:val="cyan"/>
-        </w:rPr>
-      </w:r>
-      <w:r>
-        <w:rPr>
-          <w:rFonts w:eastAsia="Arial"/>
-          <w:color w:val="000000"/>
-          <w:highlight w:val="cyan"/>
-        </w:rPr>
-        <w:fldChar w:fldCharType="separate"/>
-      </w:r>
-      <w:r>
-        <w:rPr>
-          <w:highlight w:val="cyan"/>
-        </w:rPr>
-        <w:t>figure2_filename.png</w:t>
-      </w:r>
-      <w:r>
-        <w:rPr>
-          <w:rFonts w:eastAsia="Arial"/>
-          <w:color w:val="000000"/>
-          <w:highlight w:val="cyan"/>
-        </w:rPr>
-        <w:fldChar w:fldCharType="end"/>
-      </w:r>
-      <w:r>
-        <w:t xml:space="preserve"> </w:t>
-      </w:r>
-      <w:r>
-        <w:br/>
-        <w:t>:class: img_grid</w:t>
-      </w:r>
-      <w:r>
-        <w:br/>
-        <w:t>:::</w:t>
-      </w:r>
-      <w:r>
-        <w:br/>
-      </w:r>
-      <w:r>
-        <w:rPr>
-          <w:highlight w:val="cyan"/>
-        </w:rPr>
-        <w:fldChar w:fldCharType="begin"/>
-      </w:r>
-      <w:r>
-        <w:instrText xml:space="preserve"> REF figure2_caption \h  </w:instrText>
-      </w:r>
-      <w:r>
-        <w:rPr>
-          <w:highlight w:val="cyan"/>
-        </w:rPr>
-        <w:instrText xml:space="preserve">\* MERGEFORMAT </w:instrText>
-      </w:r>
-      <w:r>
-        <w:rPr>
-          <w:highlight w:val="cyan"/>
-        </w:rPr>
-      </w:r>
-      <w:r>
-        <w:rPr>
-          <w:highlight w:val="cyan"/>
-        </w:rPr>
-        <w:fldChar w:fldCharType="separate"/>
-      </w:r>
-      <w:r>
-        <w:rPr>
-          <w:highlight w:val="cyan"/>
-        </w:rPr>
-        <w:t>figure2_caption</w:t>
-      </w:r>
-      <w:r>
-        <w:rPr>
-          <w:highlight w:val="cyan"/>
-        </w:rPr>
-        <w:fldChar w:fldCharType="end"/>
-      </w:r>
-      <w:r>
-        <w:br/>
-      </w:r>
-      <w:r>
-        <w:t>::::</w:t>
-      </w:r>
-      <w:r>
-        <w:br/>
-      </w:r>
-    </w:p>
-    <w:p>
-      <w:pPr>
-        <w:rPr>
-          <w:sz w:val="22"/>
-          <w:szCs w:val="22"/>
-          <w:shd w:val="clear" w:color="auto" w:fill="FFFFFF"/>
-        </w:rPr>
-      </w:pPr>
-      <w:r>
-        <w:t>::::{grid-item-card} {{ rtxt_</w:t>
-      </w:r>
-      <w:r>
-        <w:rPr>
-          <w:highlight w:val="cyan"/>
-        </w:rPr>
-        <w:fldChar w:fldCharType="begin"/>
-      </w:r>
-      <w:r>
-        <w:rPr>
-          <w:highlight w:val="cyan"/>
-        </w:rPr>
-        <w:instrText xml:space="preserve"> REF figure3_ref_id \h  \* MERGEFORMAT </w:instrText>
-      </w:r>
-      <w:r>
-        <w:rPr>
-          <w:highlight w:val="cyan"/>
-        </w:rPr>
-      </w:r>
-      <w:r>
-        <w:rPr>
-          <w:highlight w:val="cyan"/>
-        </w:rPr>
-        <w:fldChar w:fldCharType="separate"/>
-      </w:r>
-      <w:r>
-        <w:rPr>
-          <w:highlight w:val="cyan"/>
-        </w:rPr>
-        <w:t>figure3_ref_id</w:t>
-      </w:r>
-      <w:r>
-        <w:rPr>
-          <w:highlight w:val="cyan"/>
-        </w:rPr>
-        <w:fldChar w:fldCharType="end"/>
-      </w:r>
-      <w:r>
-        <w:t xml:space="preserve"> }}</w:t>
-      </w:r>
-      <w:r>
-        <w:br/>
-        <w:t>:::{figure}</w:t>
-      </w:r>
-      <w:r>
-        <w:t xml:space="preserve"> ../03_images/</w:t>
-      </w:r>
-      <w:r>
-        <w:rPr>
-          <w:rFonts w:eastAsia="Arial"/>
-          <w:color w:val="000000"/>
-        </w:rPr>
-        <w:t>03_image_files</w:t>
-      </w:r>
-      <w:r>
-        <w:t>/</w:t>
-      </w:r>
-      <w:r>
-        <w:fldChar w:fldCharType="begin"/>
-      </w:r>
-      <w:r>
-        <w:instrText xml:space="preserve"> REF figure3_filename \h  \* MERGEFORMAT </w:instrText>
-      </w:r>
-      <w:r>
-        <w:fldChar w:fldCharType="separate"/>
-      </w:r>
-      <w:r>
-        <w:rPr>
-          <w:highlight w:val="cyan"/>
-        </w:rPr>
-        <w:t>figure3_filename.png</w:t>
-      </w:r>
-      <w:r>
-        <w:fldChar w:fldCharType="end"/>
-      </w:r>
-      <w:r>
-        <w:t xml:space="preserve"> </w:t>
-      </w:r>
-      <w:r>
-        <w:br/>
-        <w:t>:class: img_grid</w:t>
-      </w:r>
-      <w:r>
-        <w:br/>
-        <w:t>:::</w:t>
-      </w:r>
-      <w:r>
-        <w:br/>
-      </w:r>
-      <w:r>
-        <w:fldChar w:fldCharType="begin"/>
-      </w:r>
-      <w:r>
-        <w:instrText xml:space="preserve"> REF figure3_caption \h  \* MERGEFORMAT </w:instrText>
-      </w:r>
-      <w:r>
-        <w:fldChar w:fldCharType="separate"/>
-      </w:r>
-      <w:r>
-        <w:rPr>
-          <w:highlight w:val="cyan"/>
-        </w:rPr>
-        <w:t>figure</w:t>
-      </w:r>
-      <w:r>
-        <w:rPr>
-          <w:highlight w:val="cyan"/>
-        </w:rPr>
-        <w:t>3</w:t>
-      </w:r>
-      <w:r>
-        <w:rPr>
-          <w:highlight w:val="cyan"/>
-        </w:rPr>
-        <w:t>_caption</w:t>
-      </w:r>
-      <w:r>
-        <w:fldChar w:fldCharType="end"/>
-      </w:r>
-      <w:r>
-        <w:br/>
-      </w:r>
-      <w:r>
-        <w:t>::::</w:t>
-      </w:r>
-      <w:r>
-        <w:br/>
-      </w:r>
-      <w:r>
-        <w:t>:::::</w:t>
       </w:r>
       <w:bookmarkEnd w:id="211"/>
       <w:r>
